--- a/tillsyn/A 29992-2023.docx
+++ b/tillsyn/A 29992-2023.docx
@@ -679,7 +679,7 @@
     <w:r>
       <w:tab/>
       <w:tab/>
-      <w:t>2023-09-01</w:t>
+      <w:t>2023-09-02</w:t>
       <w:br/>
       <w:br/>
     </w:r>

--- a/tillsyn/A 29992-2023.docx
+++ b/tillsyn/A 29992-2023.docx
@@ -679,7 +679,7 @@
     <w:r>
       <w:tab/>
       <w:tab/>
-      <w:t>2023-09-02</w:t>
+      <w:t>2023-09-03</w:t>
       <w:br/>
       <w:br/>
     </w:r>

--- a/tillsyn/A 29992-2023.docx
+++ b/tillsyn/A 29992-2023.docx
@@ -35,7 +35,7 @@
     </w:p>
     <w:p>
       <w:r>
-        <w:t>I avverkningsanmälan har följande 28 naturvårdsarter hittats: blylav (EN), knärot (VU, §8), rynkskinn (VU), smalskaftslav (VU), barrviolspindling (NT), garnlav (NT), granticka (NT), harticka (NT), lunglav (NT), skrovellav (NT), tretåig hackspett (NT, §4), ullticka (NT), vedskivlav (NT), vedtrappmossa (NT), bårdlav (S), finbräken (S), guckusko (S, §7), korallblylav (S), kransrams (S), spindelblomster (S, §8), stuplav (S), svavelriska (S), tibast (S), tvåblad (S, §8), vedticka (S), brudsporre (§8), fläcknycklar (§8) och blåsippa (§9). Av dessa är 14 rödlistade. För rödlistade arter har rödlistekategorin angivits inom parentes. Arter som är signalarter enligt Skogsstyrelsen har markerats med (S). För fridlysta arter anges även paragrafen i Artskyddsförordningen som arten är fridlyst enligt.</w:t>
+        <w:t>I avverkningsanmälan har följande 30 naturvårdsarter hittats: blylav (EN), knärot (VU, §8), rynkskinn (VU), smalskaftslav (VU), barrviolspindling (NT), garnlav (NT), granticka (NT), harticka (NT), lunglav (NT), skrovellav (NT), talltita (NT, §4), tretåig hackspett (NT, §4), ullticka (NT), vedskivlav (NT), vedtrappmossa (NT), äggvaxskivling (NT), bårdlav (S), finbräken (S), guckusko (S, §7), korallblylav (S), kransrams (S), spindelblomster (S, §8), stuplav (S), svavelriska (S), tibast (S), tvåblad (S, §8), vedticka (S), brudsporre (§8), fläcknycklar (§8) och blåsippa (§9). Av dessa är 16 rödlistade. För rödlistade arter har rödlistekategorin angivits inom parentes. Arter som är signalarter enligt Skogsstyrelsen har markerats med (S). För fridlysta arter anges även paragrafen i Artskyddsförordningen som arten är fridlyst enligt.</w:t>
       </w:r>
     </w:p>
     <w:p>
@@ -109,6 +109,14 @@
       </w:pPr>
       <w:r>
         <w:t>Knärot (VU, §8)</w:t>
+      </w:r>
+    </w:p>
+    <w:p>
+      <w:pPr>
+        <w:pStyle w:val="ListBullet"/>
+      </w:pPr>
+      <w:r>
+        <w:t>Talltita (NT, §4)</w:t>
       </w:r>
     </w:p>
     <w:p>
@@ -551,6 +559,126 @@
         <w:t>Acta Ornithologica 40(1): 53–60.</w:t>
       </w:r>
     </w:p>
+    <w:p>
+      <w:pPr>
+        <w:pStyle w:val="Heading1"/>
+      </w:pPr>
+      <w:r>
+        <w:t>Talltita – ekologi samt krav på livsmiljön</w:t>
+      </w:r>
+    </w:p>
+    <w:p>
+      <w:r>
+        <w:t xml:space="preserve">Talltita är rödlistad som NT, fridlyst och prioriterad art i Skogsvårdslagen. Den omfattas av EU:s fågeldirektiv. Arten har minskat kraftigt de senaste 30 åren och minskningstakten innevarande 10-årsperiod beräknas till 20 (10-30) % (SLU Artdatabanken, 2022). </w:t>
+      </w:r>
+    </w:p>
+    <w:p>
+      <w:r>
+        <w:t>Talltita föredrar större sammanhängande barrskogar, och finns såväl i tallskog som granskog och i lövblandad barrskog. Skogens struktur är viktig och ska helst vara flerskiktad med riklig underväxt av mindre granar, björk och andra lövträd och buskar. Tillgång på murknande högstubbar är särskilt viktig, eftersom talltitan helst själv hackar ut sitt bohål (SLU Artdatabanken, 2022).</w:t>
+      </w:r>
+    </w:p>
+    <w:p>
+      <w:r>
+        <w:t>Det finns flera studier som visar att talltita är känslig för gallring och inte överlever när dess livsmiljö kalavverkas (Eggers and Low, 2014; Griesser et al., 2007; Klein, 2020). Talltitans revir är förhållandevis stora, 10–20 hektar och arten missgynnas när skogen fragmenteras. Kalavverkning av större delar av reviret innebär att det överges (Artdatabanken, 2021).</w:t>
+      </w:r>
+    </w:p>
+    <w:p>
+      <w:r>
+        <w:t>Talltitan är synnerligen trogen sitt revir så länge paret lever och biotopen förblir intakt. Paret stannar i sitt revir året om. En förlust av ett revir har därför en stor inverkan på den lokala populationen och trakthyggesbruket anses vara orsak till den svenska populationens kraftiga minskning. Talltiteparets revirtrohet innebär att närhelst under året man observerar en adult talltita så ingår denna plats i reviret (Siffczyk et al., 2003; Ekman, 1979).</w:t>
+      </w:r>
+    </w:p>
+    <w:p>
+      <w:pPr>
+        <w:pStyle w:val="Heading2"/>
+      </w:pPr>
+      <w:r>
+        <w:t>Referenser - talltita</w:t>
+      </w:r>
+    </w:p>
+    <w:p>
+      <w:r>
+        <w:t xml:space="preserve">Eggers, S., Low, M., 2014. </w:t>
+      </w:r>
+      <w:r>
+        <w:rPr>
+          <w:i/>
+        </w:rPr>
+        <w:t xml:space="preserve">Differential demographic responses of sympatric Parids to vegetation management in boreal forest. </w:t>
+      </w:r>
+      <w:r>
+        <w:t xml:space="preserve">For. Ecol. Manage. 319, 169–175. </w:t>
+      </w:r>
+    </w:p>
+    <w:p>
+      <w:r>
+        <w:t xml:space="preserve">Ekman, J., 1979. </w:t>
+      </w:r>
+      <w:r>
+        <w:rPr>
+          <w:i/>
+        </w:rPr>
+        <w:t xml:space="preserve">Coherence, composition and territories of winter social groups of the Willow Tit Parus montanus and the Crested Tit P. cristatus. </w:t>
+      </w:r>
+      <w:r>
+        <w:t xml:space="preserve">Ornis Scandinavica, 10, pp 56-68 </w:t>
+      </w:r>
+    </w:p>
+    <w:p>
+      <w:r>
+        <w:t xml:space="preserve">Griesser, M., Nystrand, M., Eggers, S., Ekman, J., 2007. </w:t>
+      </w:r>
+      <w:r>
+        <w:rPr>
+          <w:i/>
+        </w:rPr>
+        <w:t xml:space="preserve">Impact of forestry practices on fitness correlates and population productivity in an open-nesting bird species. </w:t>
+      </w:r>
+      <w:r>
+        <w:t xml:space="preserve">Conserv. Biol. 21, 767–774. https://doi.org/10.1111/j.1523- 1739.2007.00675.x </w:t>
+      </w:r>
+    </w:p>
+    <w:p>
+      <w:r>
+        <w:t xml:space="preserve">Klein, J., 2020. </w:t>
+      </w:r>
+      <w:r>
+        <w:rPr>
+          <w:i/>
+        </w:rPr>
+        <w:t xml:space="preserve">The forgotten forest – On thinning, retention, and biodiversity in the boreal forest. </w:t>
+      </w:r>
+      <w:r>
+        <w:t>Doctoral Thesis No. 2020:50</w:t>
+      </w:r>
+    </w:p>
+    <w:p>
+      <w:r>
+        <w:t xml:space="preserve">Siffczyk, C., Brotons, L., Kangas, K., Orell, M., 2003. </w:t>
+      </w:r>
+      <w:r>
+        <w:rPr>
+          <w:i/>
+        </w:rPr>
+        <w:t xml:space="preserve">Home range size of willow tits. </w:t>
+      </w:r>
+      <w:r>
+        <w:t>Oecologica, 136, 635–642 (2003)</w:t>
+      </w:r>
+    </w:p>
+    <w:p>
+      <w:r>
+        <w:t xml:space="preserve">SLU Artdatabanken, 2021. </w:t>
+      </w:r>
+      <w:r>
+        <w:rPr>
+          <w:i/>
+        </w:rPr>
+        <w:t xml:space="preserve">Artfaktablad. Naturvård – artfakta. </w:t>
+      </w:r>
+      <w:r>
+        <w:t xml:space="preserve">SLU Artdatabanken, Uppsala </w:t>
+      </w:r>
+    </w:p>
     <w:sectPr>
       <w:headerReference w:type="even" r:id="rId8"/>
       <w:headerReference w:type="default" r:id="rId9"/>
@@ -679,7 +807,7 @@
     <w:r>
       <w:tab/>
       <w:tab/>
-      <w:t>2023-09-03</w:t>
+      <w:t>2023-09-06</w:t>
       <w:br/>
       <w:br/>
     </w:r>

--- a/tillsyn/A 29992-2023.docx
+++ b/tillsyn/A 29992-2023.docx
@@ -807,7 +807,7 @@
     <w:r>
       <w:tab/>
       <w:tab/>
-      <w:t>2023-09-06</w:t>
+      <w:t>2023-09-08</w:t>
       <w:br/>
       <w:br/>
     </w:r>

--- a/tillsyn/A 29992-2023.docx
+++ b/tillsyn/A 29992-2023.docx
@@ -807,7 +807,7 @@
     <w:r>
       <w:tab/>
       <w:tab/>
-      <w:t>2023-09-08</w:t>
+      <w:t>2023-09-09</w:t>
       <w:br/>
       <w:br/>
     </w:r>

--- a/tillsyn/A 29992-2023.docx
+++ b/tillsyn/A 29992-2023.docx
@@ -807,7 +807,7 @@
     <w:r>
       <w:tab/>
       <w:tab/>
-      <w:t>2023-09-09</w:t>
+      <w:t>2023-09-10</w:t>
       <w:br/>
       <w:br/>
     </w:r>

--- a/tillsyn/A 29992-2023.docx
+++ b/tillsyn/A 29992-2023.docx
@@ -807,7 +807,7 @@
     <w:r>
       <w:tab/>
       <w:tab/>
-      <w:t>2023-09-10</w:t>
+      <w:t>2023-09-11</w:t>
       <w:br/>
       <w:br/>
     </w:r>

--- a/tillsyn/A 29992-2023.docx
+++ b/tillsyn/A 29992-2023.docx
@@ -807,7 +807,7 @@
     <w:r>
       <w:tab/>
       <w:tab/>
-      <w:t>2023-09-11</w:t>
+      <w:t>2023-09-12</w:t>
       <w:br/>
       <w:br/>
     </w:r>

--- a/tillsyn/A 29992-2023.docx
+++ b/tillsyn/A 29992-2023.docx
@@ -807,7 +807,7 @@
     <w:r>
       <w:tab/>
       <w:tab/>
-      <w:t>2023-09-12</w:t>
+      <w:t>2023-09-13</w:t>
       <w:br/>
       <w:br/>
     </w:r>

--- a/tillsyn/A 29992-2023.docx
+++ b/tillsyn/A 29992-2023.docx
@@ -807,7 +807,7 @@
     <w:r>
       <w:tab/>
       <w:tab/>
-      <w:t>2023-09-13</w:t>
+      <w:t>2023-09-15</w:t>
       <w:br/>
       <w:br/>
     </w:r>

--- a/tillsyn/A 29992-2023.docx
+++ b/tillsyn/A 29992-2023.docx
@@ -35,7 +35,7 @@
     </w:p>
     <w:p>
       <w:r>
-        <w:t>I avverkningsanmälan har följande 30 naturvårdsarter hittats: blylav (EN), knärot (VU, §8), rynkskinn (VU), smalskaftslav (VU), barrviolspindling (NT), garnlav (NT), granticka (NT), harticka (NT), lunglav (NT), skrovellav (NT), talltita (NT, §4), tretåig hackspett (NT, §4), ullticka (NT), vedskivlav (NT), vedtrappmossa (NT), äggvaxskivling (NT), bårdlav (S), finbräken (S), guckusko (S, §7), korallblylav (S), kransrams (S), spindelblomster (S, §8), stuplav (S), svavelriska (S), tibast (S), tvåblad (S, §8), vedticka (S), brudsporre (§8), fläcknycklar (§8) och blåsippa (§9). Av dessa är 16 rödlistade. För rödlistade arter har rödlistekategorin angivits inom parentes. Arter som är signalarter enligt Skogsstyrelsen har markerats med (S). För fridlysta arter anges även paragrafen i Artskyddsförordningen som arten är fridlyst enligt.</w:t>
+        <w:t>I avverkningsanmälan har följande 31 naturvårdsarter hittats: blylav (EN), knärot (VU, §8), rynkskinn (VU), smalskaftslav (VU), barrviolspindling (NT), flattoppad klubbsvamp (NT), garnlav (NT), granticka (NT), harticka (NT), lunglav (NT), skrovellav (NT), talltita (NT, §4), tretåig hackspett (NT, §4), ullticka (NT), vedskivlav (NT), vedtrappmossa (NT), äggvaxskivling (NT), bårdlav (S), finbräken (S), guckusko (S, §7), korallblylav (S), kransrams (S), spindelblomster (S, §8), stuplav (S), svavelriska (S), tibast (S), tvåblad (S, §8), vedticka (S), brudsporre (§8), fläcknycklar (§8) och blåsippa (§9). Av dessa är 17 rödlistade. För rödlistade arter har rödlistekategorin angivits inom parentes. Arter som är signalarter enligt Skogsstyrelsen har markerats med (S). För fridlysta arter anges även paragrafen i Artskyddsförordningen som arten är fridlyst enligt.</w:t>
       </w:r>
     </w:p>
     <w:p>
@@ -50,7 +50,7 @@
       <w:r>
         <w:drawing>
           <wp:inline xmlns:a="http://schemas.openxmlformats.org/drawingml/2006/main" xmlns:pic="http://schemas.openxmlformats.org/drawingml/2006/picture">
-            <wp:extent cx="5486400" cy="6076805"/>
+            <wp:extent cx="5486400" cy="5959269"/>
             <wp:docPr id="1" name="Picture 1"/>
             <wp:cNvGraphicFramePr>
               <a:graphicFrameLocks noChangeAspect="1"/>
@@ -71,7 +71,7 @@
                   <pic:spPr>
                     <a:xfrm>
                       <a:off x="0" y="0"/>
-                      <a:ext cx="5486400" cy="6076805"/>
+                      <a:ext cx="5486400" cy="5959269"/>
                     </a:xfrm>
                     <a:prstGeom prst="rect"/>
                   </pic:spPr>
@@ -807,7 +807,7 @@
     <w:r>
       <w:tab/>
       <w:tab/>
-      <w:t>2023-09-15</w:t>
+      <w:t>2023-09-17</w:t>
       <w:br/>
       <w:br/>
     </w:r>

--- a/tillsyn/A 29992-2023.docx
+++ b/tillsyn/A 29992-2023.docx
@@ -807,7 +807,7 @@
     <w:r>
       <w:tab/>
       <w:tab/>
-      <w:t>2023-09-17</w:t>
+      <w:t>2023-09-19</w:t>
       <w:br/>
       <w:br/>
     </w:r>

--- a/tillsyn/A 29992-2023.docx
+++ b/tillsyn/A 29992-2023.docx
@@ -807,7 +807,7 @@
     <w:r>
       <w:tab/>
       <w:tab/>
-      <w:t>2023-09-19</w:t>
+      <w:t>2023-09-20</w:t>
       <w:br/>
       <w:br/>
     </w:r>

--- a/tillsyn/A 29992-2023.docx
+++ b/tillsyn/A 29992-2023.docx
@@ -807,7 +807,7 @@
     <w:r>
       <w:tab/>
       <w:tab/>
-      <w:t>2023-09-20</w:t>
+      <w:t>2023-09-21</w:t>
       <w:br/>
       <w:br/>
     </w:r>

--- a/tillsyn/A 29992-2023.docx
+++ b/tillsyn/A 29992-2023.docx
@@ -807,7 +807,7 @@
     <w:r>
       <w:tab/>
       <w:tab/>
-      <w:t>2023-09-21</w:t>
+      <w:t>2023-09-23</w:t>
       <w:br/>
       <w:br/>
     </w:r>

--- a/tillsyn/A 29992-2023.docx
+++ b/tillsyn/A 29992-2023.docx
@@ -807,7 +807,7 @@
     <w:r>
       <w:tab/>
       <w:tab/>
-      <w:t>2023-09-23</w:t>
+      <w:t>2023-10-03</w:t>
       <w:br/>
       <w:br/>
     </w:r>

--- a/tillsyn/A 29992-2023.docx
+++ b/tillsyn/A 29992-2023.docx
@@ -807,7 +807,7 @@
     <w:r>
       <w:tab/>
       <w:tab/>
-      <w:t>2023-10-03</w:t>
+      <w:t>2023-10-04</w:t>
       <w:br/>
       <w:br/>
     </w:r>

--- a/tillsyn/A 29992-2023.docx
+++ b/tillsyn/A 29992-2023.docx
@@ -807,7 +807,7 @@
     <w:r>
       <w:tab/>
       <w:tab/>
-      <w:t>2023-10-04</w:t>
+      <w:t>2023-10-05</w:t>
       <w:br/>
       <w:br/>
     </w:r>

--- a/tillsyn/A 29992-2023.docx
+++ b/tillsyn/A 29992-2023.docx
@@ -807,7 +807,7 @@
     <w:r>
       <w:tab/>
       <w:tab/>
-      <w:t>2023-10-05</w:t>
+      <w:t>2023-10-06</w:t>
       <w:br/>
       <w:br/>
     </w:r>

--- a/tillsyn/A 29992-2023.docx
+++ b/tillsyn/A 29992-2023.docx
@@ -807,7 +807,7 @@
     <w:r>
       <w:tab/>
       <w:tab/>
-      <w:t>2023-10-06</w:t>
+      <w:t>2023-10-08</w:t>
       <w:br/>
       <w:br/>
     </w:r>
